--- a/RDT20/turnins/RDT20.docx
+++ b/RDT20/turnins/RDT20.docx
@@ -4,7 +4,16 @@
   <w:body>
     <w:p>
       <w:r>
-        <w:t>CSSE373: Project Milestone 1, RDT 1.0</w:t>
+        <w:t>CSSE373: Project Milestone 2</w:t>
+      </w:r>
+      <w:r>
+        <w:t xml:space="preserve">, RDT </w:t>
+      </w:r>
+      <w:r>
+        <w:t>2</w:t>
+      </w:r>
+      <w:r>
+        <w:t>.0</w:t>
       </w:r>
     </w:p>
     <w:p>
@@ -52,6 +61,7 @@
         <w:t xml:space="preserve"> is the receiver’s buffer</w:t>
       </w:r>
     </w:p>
+    <w:p/>
     <w:p>
       <w:pPr>
         <w:pStyle w:val="Heading2"/>
@@ -78,7 +88,18 @@
       </w:r>
       <w:proofErr w:type="spellEnd"/>
       <w:r>
-        <w:t xml:space="preserve"> </w:t>
+        <w:t>, each Checksum points to exactly one piece of data</w:t>
+      </w:r>
+      <w:r>
+        <w:t xml:space="preserve">, </w:t>
+      </w:r>
+      <w:proofErr w:type="gramStart"/>
+      <w:r>
+        <w:t>the</w:t>
+      </w:r>
+      <w:proofErr w:type="gramEnd"/>
+      <w:r>
+        <w:t xml:space="preserve"> feedback defaults to ACK.</w:t>
       </w:r>
     </w:p>
     <w:p>
@@ -88,9 +109,9 @@
         </w:rPr>
         <w:drawing>
           <wp:inline distT="0" distB="0" distL="0" distR="0">
-            <wp:extent cx="3531405" cy="787579"/>
+            <wp:extent cx="5943600" cy="1466850"/>
             <wp:effectExtent l="0" t="0" r="0" b="0"/>
-            <wp:docPr id="1" name="Picture 1"/>
+            <wp:docPr id="6" name="Picture 6"/>
             <wp:cNvGraphicFramePr>
               <a:graphicFrameLocks xmlns:a="http://schemas.openxmlformats.org/drawingml/2006/main" noChangeAspect="1"/>
             </wp:cNvGraphicFramePr>
@@ -98,7 +119,7 @@
               <a:graphicData uri="http://schemas.openxmlformats.org/drawingml/2006/picture">
                 <pic:pic xmlns:pic="http://schemas.openxmlformats.org/drawingml/2006/picture">
                   <pic:nvPicPr>
-                    <pic:cNvPr id="1" name="pred_state0.png"/>
+                    <pic:cNvPr id="6" name="pred_state0.png"/>
                     <pic:cNvPicPr/>
                   </pic:nvPicPr>
                   <pic:blipFill>
@@ -116,7 +137,7 @@
                   <pic:spPr>
                     <a:xfrm>
                       <a:off x="0" y="0"/>
-                      <a:ext cx="3531405" cy="787579"/>
+                      <a:ext cx="5943600" cy="1466850"/>
                     </a:xfrm>
                     <a:prstGeom prst="rect">
                       <a:avLst/>
@@ -140,15 +161,10 @@
     </w:p>
     <w:p>
       <w:r>
-        <w:t xml:space="preserve">Data1 is taken from the </w:t>
-      </w:r>
-      <w:proofErr w:type="spellStart"/>
-      <w:r>
-        <w:t>sendBuffer</w:t>
-      </w:r>
-      <w:proofErr w:type="spellEnd"/>
-      <w:r>
-        <w:t xml:space="preserve"> and put into a packet</w:t>
+        <w:t xml:space="preserve">Data1 </w:t>
+      </w:r>
+      <w:r>
+        <w:t>is selected to be sent, but a piece of bad data is packaged instead (modeling data corruption in the packet). Checksum0 is in the channel along with the data.</w:t>
       </w:r>
     </w:p>
     <w:p>
@@ -158,9 +174,9 @@
         </w:rPr>
         <w:drawing>
           <wp:inline distT="0" distB="0" distL="0" distR="0">
-            <wp:extent cx="3963303" cy="2007057"/>
-            <wp:effectExtent l="0" t="0" r="0" b="0"/>
-            <wp:docPr id="2" name="Picture 2"/>
+            <wp:extent cx="5943600" cy="1709420"/>
+            <wp:effectExtent l="0" t="0" r="0" b="5080"/>
+            <wp:docPr id="7" name="Picture 7"/>
             <wp:cNvGraphicFramePr>
               <a:graphicFrameLocks xmlns:a="http://schemas.openxmlformats.org/drawingml/2006/main" noChangeAspect="1"/>
             </wp:cNvGraphicFramePr>
@@ -168,7 +184,7 @@
               <a:graphicData uri="http://schemas.openxmlformats.org/drawingml/2006/picture">
                 <pic:pic xmlns:pic="http://schemas.openxmlformats.org/drawingml/2006/picture">
                   <pic:nvPicPr>
-                    <pic:cNvPr id="2" name="pred_state1.png"/>
+                    <pic:cNvPr id="7" name="pred_state1.png"/>
                     <pic:cNvPicPr/>
                   </pic:nvPicPr>
                   <pic:blipFill>
@@ -186,7 +202,7 @@
                   <pic:spPr>
                     <a:xfrm>
                       <a:off x="0" y="0"/>
-                      <a:ext cx="3963303" cy="2007057"/>
+                      <a:ext cx="5943600" cy="1709420"/>
                     </a:xfrm>
                     <a:prstGeom prst="rect">
                       <a:avLst/>
@@ -210,13 +226,16 @@
     </w:p>
     <w:p>
       <w:r>
-        <w:t xml:space="preserve">Data1 is unpackaged and placed in </w:t>
+        <w:t xml:space="preserve">The Receiver returns a NAK response, because Checksum0 did not match the </w:t>
       </w:r>
       <w:proofErr w:type="spellStart"/>
       <w:r>
-        <w:t>recvBuffer</w:t>
+        <w:t>BadData</w:t>
       </w:r>
       <w:proofErr w:type="spellEnd"/>
+      <w:r>
+        <w:t>.</w:t>
+      </w:r>
     </w:p>
     <w:p>
       <w:r>
@@ -225,9 +244,9 @@
         </w:rPr>
         <w:drawing>
           <wp:inline distT="0" distB="0" distL="0" distR="0">
-            <wp:extent cx="3455187" cy="787579"/>
+            <wp:extent cx="5943600" cy="1473835"/>
             <wp:effectExtent l="0" t="0" r="0" b="0"/>
-            <wp:docPr id="3" name="Picture 3"/>
+            <wp:docPr id="8" name="Picture 8"/>
             <wp:cNvGraphicFramePr>
               <a:graphicFrameLocks xmlns:a="http://schemas.openxmlformats.org/drawingml/2006/main" noChangeAspect="1"/>
             </wp:cNvGraphicFramePr>
@@ -235,7 +254,7 @@
               <a:graphicData uri="http://schemas.openxmlformats.org/drawingml/2006/picture">
                 <pic:pic xmlns:pic="http://schemas.openxmlformats.org/drawingml/2006/picture">
                   <pic:nvPicPr>
-                    <pic:cNvPr id="3" name="pred_state2.png"/>
+                    <pic:cNvPr id="8" name="pred_state2.png"/>
                     <pic:cNvPicPr/>
                   </pic:nvPicPr>
                   <pic:blipFill>
@@ -253,7 +272,7 @@
                   <pic:spPr>
                     <a:xfrm>
                       <a:off x="0" y="0"/>
-                      <a:ext cx="3455187" cy="787579"/>
+                      <a:ext cx="5943600" cy="1473835"/>
                     </a:xfrm>
                     <a:prstGeom prst="rect">
                       <a:avLst/>
@@ -285,15 +304,15 @@
     </w:p>
     <w:p>
       <w:r>
-        <w:t xml:space="preserve">Data0 is taken from </w:t>
+        <w:t xml:space="preserve">Data1 is grabbed from the </w:t>
       </w:r>
       <w:proofErr w:type="spellStart"/>
       <w:r>
-        <w:t>sendBuffer</w:t>
+        <w:t>sentData</w:t>
       </w:r>
       <w:proofErr w:type="spellEnd"/>
       <w:r>
-        <w:t xml:space="preserve"> and placed in a packet</w:t>
+        <w:t xml:space="preserve"> copy, repackaged, and sent properly.</w:t>
       </w:r>
     </w:p>
     <w:p>
@@ -303,9 +322,9 @@
         </w:rPr>
         <w:drawing>
           <wp:inline distT="0" distB="0" distL="0" distR="0">
-            <wp:extent cx="3887086" cy="2007057"/>
-            <wp:effectExtent l="0" t="0" r="0" b="0"/>
-            <wp:docPr id="4" name="Picture 4"/>
+            <wp:extent cx="5943600" cy="1500505"/>
+            <wp:effectExtent l="0" t="0" r="0" b="4445"/>
+            <wp:docPr id="9" name="Picture 9"/>
             <wp:cNvGraphicFramePr>
               <a:graphicFrameLocks xmlns:a="http://schemas.openxmlformats.org/drawingml/2006/main" noChangeAspect="1"/>
             </wp:cNvGraphicFramePr>
@@ -313,7 +332,7 @@
               <a:graphicData uri="http://schemas.openxmlformats.org/drawingml/2006/picture">
                 <pic:pic xmlns:pic="http://schemas.openxmlformats.org/drawingml/2006/picture">
                   <pic:nvPicPr>
-                    <pic:cNvPr id="4" name="pred_state3.png"/>
+                    <pic:cNvPr id="9" name="pred_state3.png"/>
                     <pic:cNvPicPr/>
                   </pic:nvPicPr>
                   <pic:blipFill>
@@ -331,7 +350,7 @@
                   <pic:spPr>
                     <a:xfrm>
                       <a:off x="0" y="0"/>
-                      <a:ext cx="3887086" cy="2007057"/>
+                      <a:ext cx="5943600" cy="1500505"/>
                     </a:xfrm>
                     <a:prstGeom prst="rect">
                       <a:avLst/>
@@ -355,7 +374,13 @@
     </w:p>
     <w:p>
       <w:r>
-        <w:t xml:space="preserve">Data0 is unpackaged and placed in </w:t>
+        <w:t>Checksum0 is matched with Data1, Data1</w:t>
+      </w:r>
+      <w:r>
+        <w:t xml:space="preserve"> is unpac</w:t>
+      </w:r>
+      <w:r>
+        <w:t xml:space="preserve">kaged and placed in </w:t>
       </w:r>
       <w:proofErr w:type="spellStart"/>
       <w:r>
@@ -363,23 +388,7 @@
       </w:r>
       <w:proofErr w:type="spellEnd"/>
       <w:r>
-        <w:t xml:space="preserve">. All data is now in </w:t>
-      </w:r>
-      <w:proofErr w:type="spellStart"/>
-      <w:r>
-        <w:t>recvBuffer</w:t>
-      </w:r>
-      <w:proofErr w:type="spellEnd"/>
-      <w:r>
-        <w:t xml:space="preserve">, and nothing is in </w:t>
-      </w:r>
-      <w:proofErr w:type="spellStart"/>
-      <w:r>
-        <w:t>sendBuffer</w:t>
-      </w:r>
-      <w:proofErr w:type="spellEnd"/>
-      <w:r>
-        <w:t xml:space="preserve"> or “on the wire” in a packet.</w:t>
+        <w:t>, and the Receiver returns a NAK response.</w:t>
       </w:r>
     </w:p>
     <w:p>
@@ -389,9 +398,9 @@
         </w:rPr>
         <w:drawing>
           <wp:inline distT="0" distB="0" distL="0" distR="0">
-            <wp:extent cx="3378970" cy="787579"/>
+            <wp:extent cx="5943600" cy="1360805"/>
             <wp:effectExtent l="0" t="0" r="0" b="0"/>
-            <wp:docPr id="5" name="Picture 5"/>
+            <wp:docPr id="10" name="Picture 10"/>
             <wp:cNvGraphicFramePr>
               <a:graphicFrameLocks xmlns:a="http://schemas.openxmlformats.org/drawingml/2006/main" noChangeAspect="1"/>
             </wp:cNvGraphicFramePr>
@@ -399,7 +408,7 @@
               <a:graphicData uri="http://schemas.openxmlformats.org/drawingml/2006/picture">
                 <pic:pic xmlns:pic="http://schemas.openxmlformats.org/drawingml/2006/picture">
                   <pic:nvPicPr>
-                    <pic:cNvPr id="5" name="pred_state4.png"/>
+                    <pic:cNvPr id="10" name="pred_state4.png"/>
                     <pic:cNvPicPr/>
                   </pic:nvPicPr>
                   <pic:blipFill>
@@ -417,7 +426,7 @@
                   <pic:spPr>
                     <a:xfrm>
                       <a:off x="0" y="0"/>
-                      <a:ext cx="3378970" cy="787579"/>
+                      <a:ext cx="5943600" cy="1360805"/>
                     </a:xfrm>
                     <a:prstGeom prst="rect">
                       <a:avLst/>
@@ -430,20 +439,621 @@
         </w:drawing>
       </w:r>
     </w:p>
+    <w:p/>
+    <w:p>
+      <w:pPr>
+        <w:pStyle w:val="Heading2"/>
+      </w:pPr>
+      <w:r>
+        <w:t>State5</w:t>
+      </w:r>
+    </w:p>
+    <w:p>
+      <w:r>
+        <w:t>Data0 and Checksum1 are packaged properly and placed in the channel.</w:t>
+      </w:r>
+    </w:p>
+    <w:p>
+      <w:r>
+        <w:rPr>
+          <w:noProof/>
+        </w:rPr>
+        <w:drawing>
+          <wp:inline distT="0" distB="0" distL="0" distR="0">
+            <wp:extent cx="5943600" cy="1507490"/>
+            <wp:effectExtent l="0" t="0" r="0" b="0"/>
+            <wp:docPr id="11" name="Picture 11"/>
+            <wp:cNvGraphicFramePr>
+              <a:graphicFrameLocks xmlns:a="http://schemas.openxmlformats.org/drawingml/2006/main" noChangeAspect="1"/>
+            </wp:cNvGraphicFramePr>
+            <a:graphic xmlns:a="http://schemas.openxmlformats.org/drawingml/2006/main">
+              <a:graphicData uri="http://schemas.openxmlformats.org/drawingml/2006/picture">
+                <pic:pic xmlns:pic="http://schemas.openxmlformats.org/drawingml/2006/picture">
+                  <pic:nvPicPr>
+                    <pic:cNvPr id="11" name="pred_state5.png"/>
+                    <pic:cNvPicPr/>
+                  </pic:nvPicPr>
+                  <pic:blipFill>
+                    <a:blip r:embed="rId10">
+                      <a:extLst>
+                        <a:ext uri="{28A0092B-C50C-407E-A947-70E740481C1C}">
+                          <a14:useLocalDpi xmlns:a14="http://schemas.microsoft.com/office/drawing/2010/main" val="0"/>
+                        </a:ext>
+                      </a:extLst>
+                    </a:blip>
+                    <a:stretch>
+                      <a:fillRect/>
+                    </a:stretch>
+                  </pic:blipFill>
+                  <pic:spPr>
+                    <a:xfrm>
+                      <a:off x="0" y="0"/>
+                      <a:ext cx="5943600" cy="1507490"/>
+                    </a:xfrm>
+                    <a:prstGeom prst="rect">
+                      <a:avLst/>
+                    </a:prstGeom>
+                  </pic:spPr>
+                </pic:pic>
+              </a:graphicData>
+            </a:graphic>
+          </wp:inline>
+        </w:drawing>
+      </w:r>
+    </w:p>
+    <w:p/>
+    <w:p>
+      <w:pPr>
+        <w:pStyle w:val="Heading2"/>
+      </w:pPr>
+      <w:r>
+        <w:t>State6</w:t>
+      </w:r>
+    </w:p>
+    <w:p>
+      <w:r>
+        <w:t xml:space="preserve">Checksum1 is matched to Data0, Data0 is placed in </w:t>
+      </w:r>
+      <w:proofErr w:type="spellStart"/>
+      <w:r>
+        <w:t>recvBuffer</w:t>
+      </w:r>
+      <w:proofErr w:type="spellEnd"/>
+      <w:r>
+        <w:t xml:space="preserve">, and the Receiver sends an ACK response. All data has now been sent and received, and is available in </w:t>
+      </w:r>
+      <w:proofErr w:type="spellStart"/>
+      <w:r>
+        <w:t>recvBuffer</w:t>
+      </w:r>
+      <w:proofErr w:type="spellEnd"/>
+      <w:r>
+        <w:t>.</w:t>
+      </w:r>
+    </w:p>
+    <w:p>
+      <w:r>
+        <w:rPr>
+          <w:noProof/>
+        </w:rPr>
+        <w:drawing>
+          <wp:inline distT="0" distB="0" distL="0" distR="0">
+            <wp:extent cx="5943600" cy="1368425"/>
+            <wp:effectExtent l="0" t="0" r="0" b="3175"/>
+            <wp:docPr id="12" name="Picture 12"/>
+            <wp:cNvGraphicFramePr>
+              <a:graphicFrameLocks xmlns:a="http://schemas.openxmlformats.org/drawingml/2006/main" noChangeAspect="1"/>
+            </wp:cNvGraphicFramePr>
+            <a:graphic xmlns:a="http://schemas.openxmlformats.org/drawingml/2006/main">
+              <a:graphicData uri="http://schemas.openxmlformats.org/drawingml/2006/picture">
+                <pic:pic xmlns:pic="http://schemas.openxmlformats.org/drawingml/2006/picture">
+                  <pic:nvPicPr>
+                    <pic:cNvPr id="12" name="pred_state6.png"/>
+                    <pic:cNvPicPr/>
+                  </pic:nvPicPr>
+                  <pic:blipFill>
+                    <a:blip r:embed="rId11">
+                      <a:extLst>
+                        <a:ext uri="{28A0092B-C50C-407E-A947-70E740481C1C}">
+                          <a14:useLocalDpi xmlns:a14="http://schemas.microsoft.com/office/drawing/2010/main" val="0"/>
+                        </a:ext>
+                      </a:extLst>
+                    </a:blip>
+                    <a:stretch>
+                      <a:fillRect/>
+                    </a:stretch>
+                  </pic:blipFill>
+                  <pic:spPr>
+                    <a:xfrm>
+                      <a:off x="0" y="0"/>
+                      <a:ext cx="5943600" cy="1368425"/>
+                    </a:xfrm>
+                    <a:prstGeom prst="rect">
+                      <a:avLst/>
+                    </a:prstGeom>
+                  </pic:spPr>
+                </pic:pic>
+              </a:graphicData>
+            </a:graphic>
+          </wp:inline>
+        </w:drawing>
+      </w:r>
+    </w:p>
     <w:p>
       <w:pPr>
         <w:pStyle w:val="Heading1"/>
       </w:pPr>
       <w:r>
+        <w:lastRenderedPageBreak/>
         <w:t>Property 2</w:t>
-      </w:r>
-    </w:p>
-    <w:p>
-      <w:r>
-        <w:t>Our assertion found a counterexample, which we corrected. It now finds no counterexamples.</w:t>
       </w:r>
       <w:bookmarkStart w:id="0" w:name="_GoBack"/>
       <w:bookmarkEnd w:id="0"/>
+    </w:p>
+    <w:p>
+      <w:r>
+        <w:t>Our assertion found a counterexample</w:t>
+      </w:r>
+      <w:r>
+        <w:t xml:space="preserve"> in which</w:t>
+      </w:r>
+      <w:r>
+        <w:t xml:space="preserve"> data is continually corrupted on a send attempt.</w:t>
+      </w:r>
+    </w:p>
+    <w:p/>
+    <w:p>
+      <w:pPr>
+        <w:pStyle w:val="Heading2"/>
+      </w:pPr>
+      <w:r>
+        <w:t>State0 (</w:t>
+      </w:r>
+      <w:proofErr w:type="spellStart"/>
+      <w:r>
+        <w:t>init</w:t>
+      </w:r>
+      <w:proofErr w:type="spellEnd"/>
+      <w:r>
+        <w:t>)</w:t>
+      </w:r>
+    </w:p>
+    <w:p/>
+    <w:p>
+      <w:r>
+        <w:rPr>
+          <w:noProof/>
+        </w:rPr>
+        <w:drawing>
+          <wp:inline distT="0" distB="0" distL="0" distR="0">
+            <wp:extent cx="5943600" cy="1466850"/>
+            <wp:effectExtent l="0" t="0" r="0" b="0"/>
+            <wp:docPr id="13" name="Picture 13"/>
+            <wp:cNvGraphicFramePr>
+              <a:graphicFrameLocks xmlns:a="http://schemas.openxmlformats.org/drawingml/2006/main" noChangeAspect="1"/>
+            </wp:cNvGraphicFramePr>
+            <a:graphic xmlns:a="http://schemas.openxmlformats.org/drawingml/2006/main">
+              <a:graphicData uri="http://schemas.openxmlformats.org/drawingml/2006/picture">
+                <pic:pic xmlns:pic="http://schemas.openxmlformats.org/drawingml/2006/picture">
+                  <pic:nvPicPr>
+                    <pic:cNvPr id="13" name="assert_state0.png"/>
+                    <pic:cNvPicPr/>
+                  </pic:nvPicPr>
+                  <pic:blipFill>
+                    <a:blip r:embed="rId5">
+                      <a:extLst>
+                        <a:ext uri="{28A0092B-C50C-407E-A947-70E740481C1C}">
+                          <a14:useLocalDpi xmlns:a14="http://schemas.microsoft.com/office/drawing/2010/main" val="0"/>
+                        </a:ext>
+                      </a:extLst>
+                    </a:blip>
+                    <a:stretch>
+                      <a:fillRect/>
+                    </a:stretch>
+                  </pic:blipFill>
+                  <pic:spPr>
+                    <a:xfrm>
+                      <a:off x="0" y="0"/>
+                      <a:ext cx="5943600" cy="1466850"/>
+                    </a:xfrm>
+                    <a:prstGeom prst="rect">
+                      <a:avLst/>
+                    </a:prstGeom>
+                  </pic:spPr>
+                </pic:pic>
+              </a:graphicData>
+            </a:graphic>
+          </wp:inline>
+        </w:drawing>
+      </w:r>
+    </w:p>
+    <w:p/>
+    <w:p>
+      <w:pPr>
+        <w:pStyle w:val="Heading2"/>
+      </w:pPr>
+      <w:r>
+        <w:t>State1</w:t>
+      </w:r>
+    </w:p>
+    <w:p>
+      <w:r>
+        <w:t>Data1 is sent normally.</w:t>
+      </w:r>
+    </w:p>
+    <w:p>
+      <w:r>
+        <w:rPr>
+          <w:noProof/>
+        </w:rPr>
+        <w:drawing>
+          <wp:inline distT="0" distB="0" distL="0" distR="0">
+            <wp:extent cx="5943600" cy="1500505"/>
+            <wp:effectExtent l="0" t="0" r="0" b="4445"/>
+            <wp:docPr id="14" name="Picture 14"/>
+            <wp:cNvGraphicFramePr>
+              <a:graphicFrameLocks xmlns:a="http://schemas.openxmlformats.org/drawingml/2006/main" noChangeAspect="1"/>
+            </wp:cNvGraphicFramePr>
+            <a:graphic xmlns:a="http://schemas.openxmlformats.org/drawingml/2006/main">
+              <a:graphicData uri="http://schemas.openxmlformats.org/drawingml/2006/picture">
+                <pic:pic xmlns:pic="http://schemas.openxmlformats.org/drawingml/2006/picture">
+                  <pic:nvPicPr>
+                    <pic:cNvPr id="14" name="assert_state1.png"/>
+                    <pic:cNvPicPr/>
+                  </pic:nvPicPr>
+                  <pic:blipFill>
+                    <a:blip r:embed="rId8">
+                      <a:extLst>
+                        <a:ext uri="{28A0092B-C50C-407E-A947-70E740481C1C}">
+                          <a14:useLocalDpi xmlns:a14="http://schemas.microsoft.com/office/drawing/2010/main" val="0"/>
+                        </a:ext>
+                      </a:extLst>
+                    </a:blip>
+                    <a:stretch>
+                      <a:fillRect/>
+                    </a:stretch>
+                  </pic:blipFill>
+                  <pic:spPr>
+                    <a:xfrm>
+                      <a:off x="0" y="0"/>
+                      <a:ext cx="5943600" cy="1500505"/>
+                    </a:xfrm>
+                    <a:prstGeom prst="rect">
+                      <a:avLst/>
+                    </a:prstGeom>
+                  </pic:spPr>
+                </pic:pic>
+              </a:graphicData>
+            </a:graphic>
+          </wp:inline>
+        </w:drawing>
+      </w:r>
+    </w:p>
+    <w:p/>
+    <w:p>
+      <w:pPr>
+        <w:pStyle w:val="Heading2"/>
+      </w:pPr>
+      <w:r>
+        <w:t>State2</w:t>
+      </w:r>
+    </w:p>
+    <w:p>
+      <w:r>
+        <w:t>Data1 is received normally.</w:t>
+      </w:r>
+    </w:p>
+    <w:p>
+      <w:r>
+        <w:rPr>
+          <w:noProof/>
+        </w:rPr>
+        <w:drawing>
+          <wp:inline distT="0" distB="0" distL="0" distR="0">
+            <wp:extent cx="5943600" cy="1360805"/>
+            <wp:effectExtent l="0" t="0" r="0" b="0"/>
+            <wp:docPr id="15" name="Picture 15"/>
+            <wp:cNvGraphicFramePr>
+              <a:graphicFrameLocks xmlns:a="http://schemas.openxmlformats.org/drawingml/2006/main" noChangeAspect="1"/>
+            </wp:cNvGraphicFramePr>
+            <a:graphic xmlns:a="http://schemas.openxmlformats.org/drawingml/2006/main">
+              <a:graphicData uri="http://schemas.openxmlformats.org/drawingml/2006/picture">
+                <pic:pic xmlns:pic="http://schemas.openxmlformats.org/drawingml/2006/picture">
+                  <pic:nvPicPr>
+                    <pic:cNvPr id="15" name="assert_state2.png"/>
+                    <pic:cNvPicPr/>
+                  </pic:nvPicPr>
+                  <pic:blipFill>
+                    <a:blip r:embed="rId9">
+                      <a:extLst>
+                        <a:ext uri="{28A0092B-C50C-407E-A947-70E740481C1C}">
+                          <a14:useLocalDpi xmlns:a14="http://schemas.microsoft.com/office/drawing/2010/main" val="0"/>
+                        </a:ext>
+                      </a:extLst>
+                    </a:blip>
+                    <a:stretch>
+                      <a:fillRect/>
+                    </a:stretch>
+                  </pic:blipFill>
+                  <pic:spPr>
+                    <a:xfrm>
+                      <a:off x="0" y="0"/>
+                      <a:ext cx="5943600" cy="1360805"/>
+                    </a:xfrm>
+                    <a:prstGeom prst="rect">
+                      <a:avLst/>
+                    </a:prstGeom>
+                  </pic:spPr>
+                </pic:pic>
+              </a:graphicData>
+            </a:graphic>
+          </wp:inline>
+        </w:drawing>
+      </w:r>
+    </w:p>
+    <w:p>
+      <w:pPr>
+        <w:spacing w:after="160" w:line="259" w:lineRule="auto"/>
+      </w:pPr>
+      <w:r>
+        <w:br w:type="page"/>
+      </w:r>
+    </w:p>
+    <w:p>
+      <w:pPr>
+        <w:pStyle w:val="Heading2"/>
+      </w:pPr>
+      <w:r>
+        <w:lastRenderedPageBreak/>
+        <w:t>State3</w:t>
+      </w:r>
+    </w:p>
+    <w:p>
+      <w:r>
+        <w:t>A bad piece of data is sent.</w:t>
+      </w:r>
+    </w:p>
+    <w:p>
+      <w:r>
+        <w:rPr>
+          <w:noProof/>
+        </w:rPr>
+        <w:drawing>
+          <wp:inline distT="0" distB="0" distL="0" distR="0">
+            <wp:extent cx="5943600" cy="1779905"/>
+            <wp:effectExtent l="0" t="0" r="0" b="0"/>
+            <wp:docPr id="16" name="Picture 16"/>
+            <wp:cNvGraphicFramePr>
+              <a:graphicFrameLocks xmlns:a="http://schemas.openxmlformats.org/drawingml/2006/main" noChangeAspect="1"/>
+            </wp:cNvGraphicFramePr>
+            <a:graphic xmlns:a="http://schemas.openxmlformats.org/drawingml/2006/main">
+              <a:graphicData uri="http://schemas.openxmlformats.org/drawingml/2006/picture">
+                <pic:pic xmlns:pic="http://schemas.openxmlformats.org/drawingml/2006/picture">
+                  <pic:nvPicPr>
+                    <pic:cNvPr id="16" name="assert_state3.png"/>
+                    <pic:cNvPicPr/>
+                  </pic:nvPicPr>
+                  <pic:blipFill>
+                    <a:blip r:embed="rId12">
+                      <a:extLst>
+                        <a:ext uri="{28A0092B-C50C-407E-A947-70E740481C1C}">
+                          <a14:useLocalDpi xmlns:a14="http://schemas.microsoft.com/office/drawing/2010/main" val="0"/>
+                        </a:ext>
+                      </a:extLst>
+                    </a:blip>
+                    <a:stretch>
+                      <a:fillRect/>
+                    </a:stretch>
+                  </pic:blipFill>
+                  <pic:spPr>
+                    <a:xfrm>
+                      <a:off x="0" y="0"/>
+                      <a:ext cx="5943600" cy="1779905"/>
+                    </a:xfrm>
+                    <a:prstGeom prst="rect">
+                      <a:avLst/>
+                    </a:prstGeom>
+                  </pic:spPr>
+                </pic:pic>
+              </a:graphicData>
+            </a:graphic>
+          </wp:inline>
+        </w:drawing>
+      </w:r>
+    </w:p>
+    <w:p/>
+    <w:p>
+      <w:pPr>
+        <w:pStyle w:val="Heading2"/>
+      </w:pPr>
+      <w:r>
+        <w:t>State4</w:t>
+      </w:r>
+    </w:p>
+    <w:p>
+      <w:r>
+        <w:t>A NAK response is sent.</w:t>
+      </w:r>
+    </w:p>
+    <w:p>
+      <w:r>
+        <w:rPr>
+          <w:noProof/>
+        </w:rPr>
+        <w:drawing>
+          <wp:inline distT="0" distB="0" distL="0" distR="0">
+            <wp:extent cx="5943600" cy="1485900"/>
+            <wp:effectExtent l="0" t="0" r="0" b="0"/>
+            <wp:docPr id="17" name="Picture 17"/>
+            <wp:cNvGraphicFramePr>
+              <a:graphicFrameLocks xmlns:a="http://schemas.openxmlformats.org/drawingml/2006/main" noChangeAspect="1"/>
+            </wp:cNvGraphicFramePr>
+            <a:graphic xmlns:a="http://schemas.openxmlformats.org/drawingml/2006/main">
+              <a:graphicData uri="http://schemas.openxmlformats.org/drawingml/2006/picture">
+                <pic:pic xmlns:pic="http://schemas.openxmlformats.org/drawingml/2006/picture">
+                  <pic:nvPicPr>
+                    <pic:cNvPr id="17" name="assert_state4.png"/>
+                    <pic:cNvPicPr/>
+                  </pic:nvPicPr>
+                  <pic:blipFill>
+                    <a:blip r:embed="rId13">
+                      <a:extLst>
+                        <a:ext uri="{28A0092B-C50C-407E-A947-70E740481C1C}">
+                          <a14:useLocalDpi xmlns:a14="http://schemas.microsoft.com/office/drawing/2010/main" val="0"/>
+                        </a:ext>
+                      </a:extLst>
+                    </a:blip>
+                    <a:stretch>
+                      <a:fillRect/>
+                    </a:stretch>
+                  </pic:blipFill>
+                  <pic:spPr>
+                    <a:xfrm>
+                      <a:off x="0" y="0"/>
+                      <a:ext cx="5943600" cy="1485900"/>
+                    </a:xfrm>
+                    <a:prstGeom prst="rect">
+                      <a:avLst/>
+                    </a:prstGeom>
+                  </pic:spPr>
+                </pic:pic>
+              </a:graphicData>
+            </a:graphic>
+          </wp:inline>
+        </w:drawing>
+      </w:r>
+    </w:p>
+    <w:p/>
+    <w:p>
+      <w:pPr>
+        <w:pStyle w:val="Heading2"/>
+      </w:pPr>
+      <w:r>
+        <w:t>State5</w:t>
+      </w:r>
+    </w:p>
+    <w:p>
+      <w:r>
+        <w:t>A bad piece of data is sent again.</w:t>
+      </w:r>
+    </w:p>
+    <w:p>
+      <w:r>
+        <w:rPr>
+          <w:noProof/>
+        </w:rPr>
+        <w:drawing>
+          <wp:inline distT="0" distB="0" distL="0" distR="0">
+            <wp:extent cx="5943600" cy="1779905"/>
+            <wp:effectExtent l="0" t="0" r="0" b="0"/>
+            <wp:docPr id="18" name="Picture 18"/>
+            <wp:cNvGraphicFramePr>
+              <a:graphicFrameLocks xmlns:a="http://schemas.openxmlformats.org/drawingml/2006/main" noChangeAspect="1"/>
+            </wp:cNvGraphicFramePr>
+            <a:graphic xmlns:a="http://schemas.openxmlformats.org/drawingml/2006/main">
+              <a:graphicData uri="http://schemas.openxmlformats.org/drawingml/2006/picture">
+                <pic:pic xmlns:pic="http://schemas.openxmlformats.org/drawingml/2006/picture">
+                  <pic:nvPicPr>
+                    <pic:cNvPr id="18" name="assert_state5.png"/>
+                    <pic:cNvPicPr/>
+                  </pic:nvPicPr>
+                  <pic:blipFill>
+                    <a:blip r:embed="rId12">
+                      <a:extLst>
+                        <a:ext uri="{28A0092B-C50C-407E-A947-70E740481C1C}">
+                          <a14:useLocalDpi xmlns:a14="http://schemas.microsoft.com/office/drawing/2010/main" val="0"/>
+                        </a:ext>
+                      </a:extLst>
+                    </a:blip>
+                    <a:stretch>
+                      <a:fillRect/>
+                    </a:stretch>
+                  </pic:blipFill>
+                  <pic:spPr>
+                    <a:xfrm>
+                      <a:off x="0" y="0"/>
+                      <a:ext cx="5943600" cy="1779905"/>
+                    </a:xfrm>
+                    <a:prstGeom prst="rect">
+                      <a:avLst/>
+                    </a:prstGeom>
+                  </pic:spPr>
+                </pic:pic>
+              </a:graphicData>
+            </a:graphic>
+          </wp:inline>
+        </w:drawing>
+      </w:r>
+    </w:p>
+    <w:p>
+      <w:pPr>
+        <w:spacing w:after="160" w:line="259" w:lineRule="auto"/>
+      </w:pPr>
+      <w:r>
+        <w:br w:type="page"/>
+      </w:r>
+    </w:p>
+    <w:p>
+      <w:pPr>
+        <w:pStyle w:val="Heading2"/>
+      </w:pPr>
+      <w:r>
+        <w:lastRenderedPageBreak/>
+        <w:t>State6</w:t>
+      </w:r>
+    </w:p>
+    <w:p>
+      <w:r>
+        <w:t>A NAK response is sent again.</w:t>
+      </w:r>
+    </w:p>
+    <w:p>
+      <w:r>
+        <w:rPr>
+          <w:noProof/>
+        </w:rPr>
+        <w:drawing>
+          <wp:inline distT="0" distB="0" distL="0" distR="0">
+            <wp:extent cx="5943600" cy="1485900"/>
+            <wp:effectExtent l="0" t="0" r="0" b="0"/>
+            <wp:docPr id="19" name="Picture 19"/>
+            <wp:cNvGraphicFramePr>
+              <a:graphicFrameLocks xmlns:a="http://schemas.openxmlformats.org/drawingml/2006/main" noChangeAspect="1"/>
+            </wp:cNvGraphicFramePr>
+            <a:graphic xmlns:a="http://schemas.openxmlformats.org/drawingml/2006/main">
+              <a:graphicData uri="http://schemas.openxmlformats.org/drawingml/2006/picture">
+                <pic:pic xmlns:pic="http://schemas.openxmlformats.org/drawingml/2006/picture">
+                  <pic:nvPicPr>
+                    <pic:cNvPr id="19" name="assert_state6.png"/>
+                    <pic:cNvPicPr/>
+                  </pic:nvPicPr>
+                  <pic:blipFill>
+                    <a:blip r:embed="rId13">
+                      <a:extLst>
+                        <a:ext uri="{28A0092B-C50C-407E-A947-70E740481C1C}">
+                          <a14:useLocalDpi xmlns:a14="http://schemas.microsoft.com/office/drawing/2010/main" val="0"/>
+                        </a:ext>
+                      </a:extLst>
+                    </a:blip>
+                    <a:stretch>
+                      <a:fillRect/>
+                    </a:stretch>
+                  </pic:blipFill>
+                  <pic:spPr>
+                    <a:xfrm>
+                      <a:off x="0" y="0"/>
+                      <a:ext cx="5943600" cy="1485900"/>
+                    </a:xfrm>
+                    <a:prstGeom prst="rect">
+                      <a:avLst/>
+                    </a:prstGeom>
+                  </pic:spPr>
+                </pic:pic>
+              </a:graphicData>
+            </a:graphic>
+          </wp:inline>
+        </w:drawing>
+      </w:r>
     </w:p>
     <w:sectPr>
       <w:pgSz w:w="12240" w:h="15840"/>
@@ -1222,7 +1832,7 @@
 </file>
 
 <file path=customXml/itemProps1.xml><?xml version="1.0" encoding="utf-8"?>
-<ds:datastoreItem xmlns:ds="http://schemas.openxmlformats.org/officeDocument/2006/customXml" ds:itemID="{3AD7BFB7-9112-4A23-B0B7-2D1EAC70F57C}">
+<ds:datastoreItem xmlns:ds="http://schemas.openxmlformats.org/officeDocument/2006/customXml" ds:itemID="{53B24F92-98B9-47CB-8426-99B347D83223}">
   <ds:schemaRefs>
     <ds:schemaRef ds:uri="http://schemas.openxmlformats.org/officeDocument/2006/bibliography"/>
   </ds:schemaRefs>
